--- a/fatboy/2.docx
+++ b/fatboy/2.docx
@@ -59,10 +59,7 @@
               <w:jc w:val="center"/>
             </w:pPr>
             <w:r>
-              <w:t>О</w:t>
-            </w:r>
-            <w:r>
-              <w:t>пределение электродвижущей силы</w:t>
+              <w:t>Определение электродвижущей силы</w:t>
             </w:r>
           </w:p>
           <w:p>
@@ -620,15 +617,7 @@
               <w:sz w:val="22"/>
               <w:szCs w:val="22"/>
             </w:rPr>
-            <m:t>=a</m:t>
-          </m:r>
-          <m:r>
-            <w:rPr>
-              <w:rFonts w:ascii="Cambria Math" w:hAnsi="Cambria Math"/>
-              <w:sz w:val="22"/>
-              <w:szCs w:val="22"/>
-            </w:rPr>
-            <m:t>(T-</m:t>
+            <m:t>=a(T-</m:t>
           </m:r>
           <m:sSub>
             <m:sSubPr>
@@ -672,8 +661,6 @@
           </m:r>
         </m:oMath>
       </m:oMathPara>
-      <w:bookmarkStart w:id="0" w:name="_GoBack"/>
-      <w:bookmarkEnd w:id="0"/>
     </w:p>
     <w:p>
       <w:pPr>
@@ -779,15 +766,7 @@
                   <w:sz w:val="22"/>
                   <w:szCs w:val="22"/>
                 </w:rPr>
-                <m:t>U</m:t>
-              </m:r>
-              <m:r>
-                <w:rPr>
-                  <w:rFonts w:ascii="Cambria Math" w:eastAsiaTheme="majorEastAsia" w:hAnsi="Cambria Math"/>
-                  <w:sz w:val="22"/>
-                  <w:szCs w:val="22"/>
-                </w:rPr>
-                <m:t>&gt;</m:t>
+                <m:t>U&gt;</m:t>
               </m:r>
             </m:num>
             <m:den>
@@ -894,7 +873,6 @@
           <w:rFonts w:eastAsiaTheme="majorEastAsia"/>
           <w:sz w:val="22"/>
           <w:szCs w:val="22"/>
-          <w:lang w:val="en-US"/>
         </w:rPr>
       </w:pPr>
       <w:r>
@@ -1055,23 +1033,7 @@
                               <w:sz w:val="22"/>
                               <w:szCs w:val="22"/>
                             </w:rPr>
-                            <m:t>U</m:t>
-                          </m:r>
-                          <m:r>
-                            <w:rPr>
-                              <w:rFonts w:ascii="Cambria Math" w:eastAsiaTheme="majorEastAsia" w:hAnsi="Cambria Math"/>
-                              <w:sz w:val="22"/>
-                              <w:szCs w:val="22"/>
-                            </w:rPr>
-                            <m:t>-</m:t>
-                          </m:r>
-                          <m:r>
-                            <w:rPr>
-                              <w:rFonts w:ascii="Cambria Math" w:eastAsiaTheme="majorEastAsia" w:hAnsi="Cambria Math"/>
-                              <w:sz w:val="22"/>
-                              <w:szCs w:val="22"/>
-                            </w:rPr>
-                            <m:t>a</m:t>
+                            <m:t>U-a</m:t>
                           </m:r>
                           <m:d>
                             <m:dPr>
@@ -1157,23 +1119,7 @@
                       <w:sz w:val="22"/>
                       <w:szCs w:val="22"/>
                     </w:rPr>
-                    <m:t>(n-</m:t>
-                  </m:r>
-                  <m:r>
-                    <w:rPr>
-                      <w:rFonts w:ascii="Cambria Math" w:eastAsiaTheme="majorEastAsia" w:hAnsi="Cambria Math"/>
-                      <w:sz w:val="22"/>
-                      <w:szCs w:val="22"/>
-                    </w:rPr>
-                    <m:t>1</m:t>
-                  </m:r>
-                  <m:r>
-                    <w:rPr>
-                      <w:rFonts w:ascii="Cambria Math" w:eastAsiaTheme="majorEastAsia" w:hAnsi="Cambria Math"/>
-                      <w:sz w:val="22"/>
-                      <w:szCs w:val="22"/>
-                    </w:rPr>
-                    <m:t>)&lt;</m:t>
+                    <m:t>(n-1)&lt;</m:t>
                   </m:r>
                   <m:sSup>
                     <m:sSupPr>
@@ -1533,15 +1479,7 @@
               <w:sz w:val="22"/>
               <w:szCs w:val="22"/>
             </w:rPr>
-            <m:t>η</m:t>
-          </m:r>
-          <m:r>
-            <w:rPr>
-              <w:rFonts w:ascii="Cambria Math" w:eastAsiaTheme="majorEastAsia" w:hAnsi="Cambria Math"/>
-              <w:sz w:val="22"/>
-              <w:szCs w:val="22"/>
-            </w:rPr>
-            <m:t>=</m:t>
+            <m:t>η=</m:t>
           </m:r>
           <m:f>
             <m:fPr>
@@ -1605,16 +1543,7 @@
               <w:szCs w:val="22"/>
               <w:lang w:val="en-US"/>
             </w:rPr>
-            <m:t>=</m:t>
-          </m:r>
-          <m:r>
-            <w:rPr>
-              <w:rFonts w:ascii="Cambria Math" w:eastAsiaTheme="majorEastAsia" w:hAnsi="Cambria Math"/>
-              <w:sz w:val="22"/>
-              <w:szCs w:val="22"/>
-              <w:lang w:val="en-US"/>
-            </w:rPr>
-            <m:t>a</m:t>
+            <m:t>=a</m:t>
           </m:r>
         </m:oMath>
       </m:oMathPara>
@@ -3907,7 +3836,6 @@
               <w:rPr>
                 <w:rStyle w:val="FontStyle64"/>
                 <w:i/>
-                <w:lang w:val="en-US"/>
               </w:rPr>
             </w:pPr>
             <m:oMathPara>
@@ -3918,7 +3846,14 @@
                     <w:rFonts w:ascii="Cambria Math" w:hAnsi="Cambria Math"/>
                     <w:lang w:val="en-US"/>
                   </w:rPr>
-                  <m:t>η</m:t>
+                  <m:t>η, В/</m:t>
+                </m:r>
+                <m:r>
+                  <w:rPr>
+                    <w:rStyle w:val="FontStyle64"/>
+                    <w:rFonts w:ascii="Cambria Math" w:hAnsi="Cambria Math"/>
+                  </w:rPr>
+                  <m:t>К</m:t>
                 </m:r>
               </m:oMath>
             </m:oMathPara>
@@ -3975,6 +3910,21 @@
                     </m:r>
                   </m:sub>
                 </m:sSub>
+                <m:r>
+                  <w:rPr>
+                    <w:rStyle w:val="FontStyle64"/>
+                    <w:rFonts w:ascii="Cambria Math" w:hAnsi="Cambria Math"/>
+                    <w:lang w:val="en-US"/>
+                  </w:rPr>
+                  <m:t>, В/</m:t>
+                </m:r>
+                <m:r>
+                  <w:rPr>
+                    <w:rStyle w:val="FontStyle64"/>
+                    <w:rFonts w:ascii="Cambria Math" w:hAnsi="Cambria Math"/>
+                  </w:rPr>
+                  <m:t>К</m:t>
+                </m:r>
               </m:oMath>
             </m:oMathPara>
           </w:p>
@@ -4005,7 +3955,14 @@
                     <w:rFonts w:ascii="Cambria Math" w:hAnsi="Cambria Math"/>
                     <w:lang w:val="en-US"/>
                   </w:rPr>
-                  <m:t>Δη</m:t>
+                  <m:t>Δη, В/</m:t>
+                </m:r>
+                <m:r>
+                  <w:rPr>
+                    <w:rStyle w:val="FontStyle64"/>
+                    <w:rFonts w:ascii="Cambria Math" w:hAnsi="Cambria Math"/>
+                  </w:rPr>
+                  <m:t>К</m:t>
                 </m:r>
               </m:oMath>
             </m:oMathPara>
@@ -4345,6 +4302,7 @@
               <w:ind w:firstLine="0"/>
               <w:jc w:val="center"/>
             </w:pPr>
+            <w:bookmarkStart w:id="0" w:name="_GoBack"/>
             <w:r>
               <w:rPr>
                 <w:noProof/>
@@ -4364,6 +4322,7 @@
                 </wp:inline>
               </w:drawing>
             </w:r>
+            <w:bookmarkEnd w:id="0"/>
           </w:p>
           <w:p>
             <w:pPr>
@@ -5545,6 +5504,7 @@
   <w:style w:type="character" w:default="1" w:styleId="a1">
     <w:name w:val="Default Paragraph Font"/>
     <w:uiPriority w:val="1"/>
+    <w:semiHidden/>
     <w:unhideWhenUsed/>
   </w:style>
   <w:style w:type="table" w:default="1" w:styleId="a2">
@@ -6586,6 +6546,7 @@
   <w:style w:type="character" w:default="1" w:styleId="a1">
     <w:name w:val="Default Paragraph Font"/>
     <w:uiPriority w:val="1"/>
+    <w:semiHidden/>
     <w:unhideWhenUsed/>
   </w:style>
   <w:style w:type="table" w:default="1" w:styleId="a2">
@@ -7438,11 +7399,11 @@
           <c:showPercent val="0"/>
           <c:showBubbleSize val="0"/>
         </c:dLbls>
-        <c:axId val="304484288"/>
-        <c:axId val="304481984"/>
+        <c:axId val="40525120"/>
+        <c:axId val="109972288"/>
       </c:scatterChart>
       <c:valAx>
-        <c:axId val="304481984"/>
+        <c:axId val="109972288"/>
         <c:scaling>
           <c:orientation val="minMax"/>
         </c:scaling>
@@ -7450,7 +7411,7 @@
         <c:axPos val="l"/>
         <c:majorGridlines>
           <c:spPr>
-            <a:ln w="3175">
+            <a:ln w="3175" cmpd="dbl">
               <a:solidFill>
                 <a:schemeClr val="tx1">
                   <a:lumMod val="75000"/>
@@ -7461,6 +7422,7 @@
             </a:ln>
           </c:spPr>
         </c:majorGridlines>
+        <c:minorGridlines/>
         <c:title>
           <c:tx>
             <c:rich>
@@ -7517,12 +7479,12 @@
             <a:endParaRPr lang="ru-RU"/>
           </a:p>
         </c:txPr>
-        <c:crossAx val="304484288"/>
+        <c:crossAx val="40525120"/>
         <c:crosses val="autoZero"/>
         <c:crossBetween val="midCat"/>
       </c:valAx>
       <c:valAx>
-        <c:axId val="304484288"/>
+        <c:axId val="40525120"/>
         <c:scaling>
           <c:orientation val="minMax"/>
         </c:scaling>
@@ -7541,6 +7503,7 @@
             </a:ln>
           </c:spPr>
         </c:majorGridlines>
+        <c:minorGridlines/>
         <c:title>
           <c:tx>
             <c:rich>
@@ -7566,6 +7529,7 @@
               </a:p>
             </c:rich>
           </c:tx>
+          <c:layout/>
           <c:overlay val="0"/>
         </c:title>
         <c:numFmt formatCode="General" sourceLinked="1"/>
@@ -7589,7 +7553,7 @@
             <a:endParaRPr lang="ru-RU"/>
           </a:p>
         </c:txPr>
-        <c:crossAx val="304481984"/>
+        <c:crossAx val="109972288"/>
         <c:crosses val="autoZero"/>
         <c:crossBetween val="midCat"/>
       </c:valAx>
@@ -7848,7 +7812,7 @@
 </file>
 
 <file path=customXml/itemProps1.xml><?xml version="1.0" encoding="utf-8"?>
-<ds:datastoreItem xmlns:ds="http://schemas.openxmlformats.org/officeDocument/2006/customXml" ds:itemID="{B2F13F52-C7A3-4631-B1D5-8496E438786B}">
+<ds:datastoreItem xmlns:ds="http://schemas.openxmlformats.org/officeDocument/2006/customXml" ds:itemID="{4620CDDD-6A09-4A21-9F0F-513C609FC133}">
   <ds:schemaRefs>
     <ds:schemaRef ds:uri="http://schemas.openxmlformats.org/officeDocument/2006/bibliography"/>
   </ds:schemaRefs>

--- a/fatboy/2.docx
+++ b/fatboy/2.docx
@@ -704,7 +704,7 @@
                   <w:sz w:val="22"/>
                   <w:szCs w:val="22"/>
                 </w:rPr>
-                <m:t>&lt;</m:t>
+                <m:t>〈</m:t>
               </m:r>
               <m:d>
                 <m:dPr>
@@ -766,7 +766,15 @@
                   <w:sz w:val="22"/>
                   <w:szCs w:val="22"/>
                 </w:rPr>
-                <m:t>U&gt;</m:t>
+                <m:t>U</m:t>
+              </m:r>
+              <m:r>
+                <w:rPr>
+                  <w:rFonts w:ascii="Cambria Math" w:eastAsiaTheme="majorEastAsia" w:hAnsi="Cambria Math"/>
+                  <w:sz w:val="22"/>
+                  <w:szCs w:val="22"/>
+                </w:rPr>
+                <m:t>〉</m:t>
               </m:r>
             </m:num>
             <m:den>
@@ -776,7 +784,7 @@
                   <w:sz w:val="22"/>
                   <w:szCs w:val="22"/>
                 </w:rPr>
-                <m:t>&lt;</m:t>
+                <m:t>〈</m:t>
               </m:r>
               <m:sSup>
                 <m:sSupPr>
@@ -790,16 +798,8 @@
                   </m:ctrlPr>
                 </m:sSupPr>
                 <m:e>
-                  <m:r>
-                    <w:rPr>
-                      <w:rFonts w:ascii="Cambria Math" w:eastAsiaTheme="majorEastAsia" w:hAnsi="Cambria Math"/>
-                      <w:sz w:val="22"/>
-                      <w:szCs w:val="22"/>
-                    </w:rPr>
-                    <m:t>(T-</m:t>
-                  </m:r>
-                  <m:sSub>
-                    <m:sSubPr>
+                  <m:d>
+                    <m:dPr>
                       <m:ctrlPr>
                         <w:rPr>
                           <w:rFonts w:ascii="Cambria Math" w:eastAsiaTheme="majorEastAsia" w:hAnsi="Cambria Math"/>
@@ -808,7 +808,7 @@
                           <w:szCs w:val="22"/>
                         </w:rPr>
                       </m:ctrlPr>
-                    </m:sSubPr>
+                    </m:dPr>
                     <m:e>
                       <m:r>
                         <w:rPr>
@@ -816,28 +816,42 @@
                           <w:sz w:val="22"/>
                           <w:szCs w:val="22"/>
                         </w:rPr>
-                        <m:t>T</m:t>
+                        <m:t>T-</m:t>
                       </m:r>
+                      <m:sSub>
+                        <m:sSubPr>
+                          <m:ctrlPr>
+                            <w:rPr>
+                              <w:rFonts w:ascii="Cambria Math" w:eastAsiaTheme="majorEastAsia" w:hAnsi="Cambria Math"/>
+                              <w:i/>
+                              <w:sz w:val="22"/>
+                              <w:szCs w:val="22"/>
+                            </w:rPr>
+                          </m:ctrlPr>
+                        </m:sSubPr>
+                        <m:e>
+                          <m:r>
+                            <w:rPr>
+                              <w:rFonts w:ascii="Cambria Math" w:eastAsiaTheme="majorEastAsia" w:hAnsi="Cambria Math"/>
+                              <w:sz w:val="22"/>
+                              <w:szCs w:val="22"/>
+                            </w:rPr>
+                            <m:t>T</m:t>
+                          </m:r>
+                        </m:e>
+                        <m:sub>
+                          <m:r>
+                            <w:rPr>
+                              <w:rFonts w:ascii="Cambria Math" w:eastAsiaTheme="majorEastAsia" w:hAnsi="Cambria Math"/>
+                              <w:sz w:val="22"/>
+                              <w:szCs w:val="22"/>
+                            </w:rPr>
+                            <m:t>0</m:t>
+                          </m:r>
+                        </m:sub>
+                      </m:sSub>
                     </m:e>
-                    <m:sub>
-                      <m:r>
-                        <w:rPr>
-                          <w:rFonts w:ascii="Cambria Math" w:eastAsiaTheme="majorEastAsia" w:hAnsi="Cambria Math"/>
-                          <w:sz w:val="22"/>
-                          <w:szCs w:val="22"/>
-                        </w:rPr>
-                        <m:t>0</m:t>
-                      </m:r>
-                    </m:sub>
-                  </m:sSub>
-                  <m:r>
-                    <w:rPr>
-                      <w:rFonts w:ascii="Cambria Math" w:eastAsiaTheme="majorEastAsia" w:hAnsi="Cambria Math"/>
-                      <w:sz w:val="22"/>
-                      <w:szCs w:val="22"/>
-                    </w:rPr>
-                    <m:t>)</m:t>
-                  </m:r>
+                  </m:d>
                 </m:e>
                 <m:sup>
                   <m:r>
@@ -856,12 +870,14 @@
                   <w:sz w:val="22"/>
                   <w:szCs w:val="22"/>
                 </w:rPr>
-                <m:t>&gt;</m:t>
+                <m:t>〉</m:t>
               </m:r>
             </m:den>
           </m:f>
         </m:oMath>
       </m:oMathPara>
+      <w:bookmarkStart w:id="0" w:name="_GoBack"/>
+      <w:bookmarkEnd w:id="0"/>
     </w:p>
     <w:p>
       <w:pPr>
@@ -1001,7 +1017,7 @@
                       <w:sz w:val="22"/>
                       <w:szCs w:val="22"/>
                     </w:rPr>
-                    <m:t>&lt;</m:t>
+                    <m:t>〈</m:t>
                   </m:r>
                   <m:sSup>
                     <m:sSupPr>
@@ -1109,17 +1125,47 @@
                       <w:sz w:val="22"/>
                       <w:szCs w:val="22"/>
                     </w:rPr>
-                    <m:t xml:space="preserve">&gt; </m:t>
+                    <m:t>〉</m:t>
                   </m:r>
-                </m:num>
-                <m:den>
                   <m:r>
                     <w:rPr>
                       <w:rFonts w:ascii="Cambria Math" w:eastAsiaTheme="majorEastAsia" w:hAnsi="Cambria Math"/>
                       <w:sz w:val="22"/>
                       <w:szCs w:val="22"/>
                     </w:rPr>
-                    <m:t>(n-1)&lt;</m:t>
+                    <m:t xml:space="preserve"> </m:t>
+                  </m:r>
+                </m:num>
+                <m:den>
+                  <m:d>
+                    <m:dPr>
+                      <m:ctrlPr>
+                        <w:rPr>
+                          <w:rFonts w:ascii="Cambria Math" w:eastAsiaTheme="majorEastAsia" w:hAnsi="Cambria Math"/>
+                          <w:i/>
+                          <w:sz w:val="22"/>
+                          <w:szCs w:val="22"/>
+                        </w:rPr>
+                      </m:ctrlPr>
+                    </m:dPr>
+                    <m:e>
+                      <m:r>
+                        <w:rPr>
+                          <w:rFonts w:ascii="Cambria Math" w:eastAsiaTheme="majorEastAsia" w:hAnsi="Cambria Math"/>
+                          <w:sz w:val="22"/>
+                          <w:szCs w:val="22"/>
+                        </w:rPr>
+                        <m:t>n-1</m:t>
+                      </m:r>
+                    </m:e>
+                  </m:d>
+                  <m:r>
+                    <w:rPr>
+                      <w:rFonts w:ascii="Cambria Math" w:eastAsiaTheme="majorEastAsia" w:hAnsi="Cambria Math"/>
+                      <w:sz w:val="22"/>
+                      <w:szCs w:val="22"/>
+                    </w:rPr>
+                    <m:t>〈</m:t>
                   </m:r>
                   <m:sSup>
                     <m:sSupPr>
@@ -1205,7 +1251,7 @@
                       <w:sz w:val="22"/>
                       <w:szCs w:val="22"/>
                     </w:rPr>
-                    <m:t>&gt;</m:t>
+                    <m:t>〉</m:t>
                   </m:r>
                 </m:den>
               </m:f>
@@ -1638,6 +1684,7 @@
       </w:tblPr>
       <w:tblGrid>
         <w:gridCol w:w="1425"/>
+        <w:gridCol w:w="1425"/>
         <w:gridCol w:w="1694"/>
         <w:gridCol w:w="1385"/>
         <w:gridCol w:w="1607"/>
@@ -1651,6 +1698,7 @@
         <w:tc>
           <w:tcPr>
             <w:tcW w:w="1425" w:type="dxa"/>
+            <w:shd w:val="clear" w:color="auto" w:fill="DBE5F1" w:themeFill="accent1" w:themeFillTint="33"/>
             <w:vAlign w:val="center"/>
           </w:tcPr>
           <w:p>
@@ -1658,176 +1706,65 @@
               <w:jc w:val="center"/>
               <w:rPr>
                 <w:rFonts w:cstheme="minorHAnsi"/>
-                <w:i/>
-              </w:rPr>
-            </w:pPr>
-            <m:oMathPara>
-              <m:oMath>
-                <m:sSub>
-                  <m:sSubPr>
-                    <m:ctrlPr>
-                      <w:rPr>
-                        <w:rFonts w:ascii="Cambria Math" w:hAnsi="Cambria Math" w:cstheme="minorHAnsi"/>
-                        <w:i/>
-                        <w:lang w:val="en-US"/>
-                      </w:rPr>
-                    </m:ctrlPr>
-                  </m:sSubPr>
-                  <m:e>
-                    <m:r>
-                      <w:rPr>
-                        <w:rFonts w:ascii="Cambria Math" w:hAnsi="Cambria Math" w:cstheme="minorHAnsi"/>
-                        <w:lang w:val="en-US"/>
-                      </w:rPr>
-                      <m:t>T</m:t>
-                    </m:r>
-                  </m:e>
-                  <m:sub>
-                    <m:r>
-                      <w:rPr>
-                        <w:rFonts w:ascii="Cambria Math" w:hAnsi="Cambria Math" w:cstheme="minorHAnsi"/>
-                        <w:lang w:val="en-US"/>
-                      </w:rPr>
-                      <m:t>0</m:t>
-                    </m:r>
-                  </m:sub>
-                </m:sSub>
-                <m:r>
-                  <w:rPr>
-                    <w:rFonts w:ascii="Cambria Math" w:eastAsiaTheme="minorEastAsia" w:hAnsi="Cambria Math" w:cstheme="minorHAnsi"/>
-                    <w:lang w:val="en-US"/>
-                  </w:rPr>
-                  <m:t xml:space="preserve">, </m:t>
-                </m:r>
-                <m:r>
-                  <w:rPr>
-                    <w:rFonts w:ascii="Cambria Math" w:eastAsiaTheme="minorEastAsia" w:hAnsi="Cambria Math" w:cstheme="minorHAnsi"/>
-                  </w:rPr>
-                  <m:t>К</m:t>
-                </m:r>
-              </m:oMath>
-            </m:oMathPara>
-          </w:p>
-        </w:tc>
-        <w:tc>
-          <w:tcPr>
-            <w:tcW w:w="1694" w:type="dxa"/>
-            <w:vAlign w:val="center"/>
-          </w:tcPr>
-          <w:p>
-            <w:pPr>
-              <w:jc w:val="center"/>
+              </w:rPr>
+            </w:pPr>
+            <w:r>
               <w:rPr>
                 <w:rFonts w:cstheme="minorHAnsi"/>
               </w:rPr>
-            </w:pPr>
+              <w:t xml:space="preserve">Температура </w:t>
+            </w:r>
+            <m:oMath>
+              <m:sSub>
+                <m:sSubPr>
+                  <m:ctrlPr>
+                    <w:rPr>
+                      <w:rFonts w:ascii="Cambria Math" w:eastAsiaTheme="minorEastAsia" w:hAnsi="Cambria Math" w:cstheme="minorHAnsi"/>
+                      <w:i/>
+                      <w:lang w:val="en-US"/>
+                    </w:rPr>
+                  </m:ctrlPr>
+                </m:sSubPr>
+                <m:e>
+                  <m:r>
+                    <w:rPr>
+                      <w:rFonts w:ascii="Cambria Math" w:eastAsiaTheme="minorEastAsia" w:hAnsi="Cambria Math" w:cstheme="minorHAnsi"/>
+                      <w:lang w:val="en-US"/>
+                    </w:rPr>
+                    <m:t>T</m:t>
+                  </m:r>
+                </m:e>
+                <m:sub>
+                  <m:r>
+                    <w:rPr>
+                      <w:rFonts w:ascii="Cambria Math" w:eastAsiaTheme="minorEastAsia" w:hAnsi="Cambria Math" w:cstheme="minorHAnsi"/>
+                      <w:lang w:val="en-US"/>
+                    </w:rPr>
+                    <m:t>0</m:t>
+                  </m:r>
+                </m:sub>
+              </m:sSub>
+            </m:oMath>
             <w:r>
               <w:rPr>
                 <w:rFonts w:cstheme="minorHAnsi"/>
               </w:rPr>
-              <w:t>20</w:t>
-            </w:r>
-          </w:p>
-        </w:tc>
-        <w:tc>
-          <w:tcPr>
-            <w:tcW w:w="1385" w:type="dxa"/>
-            <w:vAlign w:val="center"/>
-          </w:tcPr>
-          <w:p>
-            <w:pPr>
-              <w:jc w:val="center"/>
+              <w:t xml:space="preserve">, </w:t>
+            </w:r>
+            <w:proofErr w:type="gramStart"/>
+            <w:r>
               <w:rPr>
                 <w:rFonts w:cstheme="minorHAnsi"/>
-                <w:lang w:val="en-US"/>
-              </w:rPr>
-            </w:pPr>
-            <m:oMathPara>
-              <m:oMath>
-                <m:sSub>
-                  <m:sSubPr>
-                    <m:ctrlPr>
-                      <w:rPr>
-                        <w:rFonts w:ascii="Cambria Math" w:hAnsi="Cambria Math" w:cstheme="minorHAnsi"/>
-                        <w:i/>
-                        <w:lang w:val="en-US"/>
-                      </w:rPr>
-                    </m:ctrlPr>
-                  </m:sSubPr>
-                  <m:e>
-                    <m:r>
-                      <w:rPr>
-                        <w:rFonts w:ascii="Cambria Math" w:hAnsi="Cambria Math" w:cstheme="minorHAnsi"/>
-                        <w:lang w:val="en-US"/>
-                      </w:rPr>
-                      <m:t>t</m:t>
-                    </m:r>
-                  </m:e>
-                  <m:sub>
-                    <m:r>
-                      <w:rPr>
-                        <w:rFonts w:ascii="Cambria Math" w:hAnsi="Cambria Math" w:cstheme="minorHAnsi"/>
-                        <w:lang w:val="en-US"/>
-                      </w:rPr>
-                      <m:t>0,95;16</m:t>
-                    </m:r>
-                  </m:sub>
-                </m:sSub>
-              </m:oMath>
-            </m:oMathPara>
-          </w:p>
-        </w:tc>
-        <w:tc>
-          <w:tcPr>
-            <w:tcW w:w="1607" w:type="dxa"/>
-            <w:vAlign w:val="center"/>
-          </w:tcPr>
-          <w:p>
-            <w:pPr>
-              <w:pStyle w:val="Style1"/>
-              <w:widowControl/>
-              <w:spacing w:line="240" w:lineRule="auto"/>
-              <w:ind w:firstLine="0"/>
-              <w:jc w:val="center"/>
-              <w:rPr>
-                <w:rStyle w:val="FontStyle64"/>
-                <w:rFonts w:asciiTheme="minorHAnsi" w:eastAsiaTheme="minorEastAsia" w:hAnsiTheme="minorHAnsi" w:cstheme="minorHAnsi"/>
-              </w:rPr>
-            </w:pPr>
-            <w:r>
-              <w:rPr>
-                <w:rStyle w:val="FontStyle64"/>
-                <w:rFonts w:asciiTheme="minorHAnsi" w:eastAsiaTheme="minorEastAsia" w:hAnsiTheme="minorHAnsi" w:cstheme="minorHAnsi"/>
-                <w:lang w:val="en-US"/>
-              </w:rPr>
-              <w:t>2,1</w:t>
-            </w:r>
-          </w:p>
-        </w:tc>
-        <w:tc>
-          <w:tcPr>
-            <w:tcW w:w="2057" w:type="dxa"/>
-            <w:vAlign w:val="center"/>
-          </w:tcPr>
-          <w:p>
-            <w:pPr>
-              <w:jc w:val="center"/>
-              <w:rPr>
-                <w:rFonts w:ascii="Times New Roman" w:eastAsia="Times New Roman" w:hAnsi="Times New Roman" w:cs="Times New Roman"/>
-                <w:lang w:val="en-US"/>
-              </w:rPr>
-            </w:pPr>
-          </w:p>
-        </w:tc>
-      </w:tr>
-      <w:tr>
-        <w:trPr>
-          <w:tblHeader/>
-          <w:jc w:val="center"/>
-        </w:trPr>
+              </w:rPr>
+              <w:t>К</w:t>
+            </w:r>
+            <w:proofErr w:type="gramEnd"/>
+          </w:p>
+        </w:tc>
         <w:tc>
           <w:tcPr>
             <w:tcW w:w="1425" w:type="dxa"/>
+            <w:shd w:val="clear" w:color="auto" w:fill="DBE5F1" w:themeFill="accent1" w:themeFillTint="33"/>
             <w:vAlign w:val="center"/>
           </w:tcPr>
           <w:p>
@@ -1906,6 +1843,7 @@
         <w:tc>
           <w:tcPr>
             <w:tcW w:w="1694" w:type="dxa"/>
+            <w:shd w:val="clear" w:color="auto" w:fill="DBE5F1" w:themeFill="accent1" w:themeFillTint="33"/>
             <w:vAlign w:val="center"/>
           </w:tcPr>
           <w:p>
@@ -1954,6 +1892,7 @@
         <w:tc>
           <w:tcPr>
             <w:tcW w:w="1385" w:type="dxa"/>
+            <w:shd w:val="clear" w:color="auto" w:fill="DBE5F1" w:themeFill="accent1" w:themeFillTint="33"/>
             <w:vAlign w:val="center"/>
           </w:tcPr>
           <w:p>
@@ -1996,6 +1935,7 @@
         <w:tc>
           <w:tcPr>
             <w:tcW w:w="1607" w:type="dxa"/>
+            <w:shd w:val="clear" w:color="auto" w:fill="DBE5F1" w:themeFill="accent1" w:themeFillTint="33"/>
             <w:vAlign w:val="center"/>
           </w:tcPr>
           <w:p>
@@ -2040,6 +1980,7 @@
         <w:tc>
           <w:tcPr>
             <w:tcW w:w="2057" w:type="dxa"/>
+            <w:shd w:val="clear" w:color="auto" w:fill="DBE5F1" w:themeFill="accent1" w:themeFillTint="33"/>
             <w:vAlign w:val="center"/>
           </w:tcPr>
           <w:p>
@@ -2172,6 +2113,29 @@
         <w:tc>
           <w:tcPr>
             <w:tcW w:w="1425" w:type="dxa"/>
+            <w:vMerge w:val="restart"/>
+            <w:vAlign w:val="center"/>
+          </w:tcPr>
+          <w:p>
+            <w:pPr>
+              <w:jc w:val="center"/>
+              <w:rPr>
+                <w:rFonts w:ascii="Liberation Sans" w:hAnsi="Liberation Sans"/>
+                <w:color w:val="000000"/>
+              </w:rPr>
+            </w:pPr>
+            <w:r>
+              <w:rPr>
+                <w:rFonts w:ascii="Liberation Sans" w:hAnsi="Liberation Sans"/>
+                <w:color w:val="000000"/>
+              </w:rPr>
+              <w:t>293</w:t>
+            </w:r>
+          </w:p>
+        </w:tc>
+        <w:tc>
+          <w:tcPr>
+            <w:tcW w:w="1425" w:type="dxa"/>
             <w:vAlign w:val="center"/>
           </w:tcPr>
           <w:p>
@@ -2255,6 +2219,22 @@
         <w:tc>
           <w:tcPr>
             <w:tcW w:w="1425" w:type="dxa"/>
+            <w:vMerge/>
+            <w:vAlign w:val="center"/>
+          </w:tcPr>
+          <w:p>
+            <w:pPr>
+              <w:jc w:val="center"/>
+              <w:rPr>
+                <w:rFonts w:ascii="Liberation Sans" w:hAnsi="Liberation Sans"/>
+                <w:color w:val="000000"/>
+              </w:rPr>
+            </w:pPr>
+          </w:p>
+        </w:tc>
+        <w:tc>
+          <w:tcPr>
+            <w:tcW w:w="1425" w:type="dxa"/>
             <w:vAlign w:val="center"/>
           </w:tcPr>
           <w:p>
@@ -2338,6 +2318,22 @@
         <w:tc>
           <w:tcPr>
             <w:tcW w:w="1425" w:type="dxa"/>
+            <w:vMerge/>
+            <w:vAlign w:val="center"/>
+          </w:tcPr>
+          <w:p>
+            <w:pPr>
+              <w:jc w:val="center"/>
+              <w:rPr>
+                <w:rFonts w:ascii="Liberation Sans" w:hAnsi="Liberation Sans"/>
+                <w:color w:val="000000"/>
+              </w:rPr>
+            </w:pPr>
+          </w:p>
+        </w:tc>
+        <w:tc>
+          <w:tcPr>
+            <w:tcW w:w="1425" w:type="dxa"/>
             <w:vAlign w:val="center"/>
           </w:tcPr>
           <w:p>
@@ -2421,6 +2417,22 @@
         <w:tc>
           <w:tcPr>
             <w:tcW w:w="1425" w:type="dxa"/>
+            <w:vMerge/>
+            <w:vAlign w:val="center"/>
+          </w:tcPr>
+          <w:p>
+            <w:pPr>
+              <w:jc w:val="center"/>
+              <w:rPr>
+                <w:rFonts w:ascii="Liberation Sans" w:hAnsi="Liberation Sans"/>
+                <w:color w:val="000000"/>
+              </w:rPr>
+            </w:pPr>
+          </w:p>
+        </w:tc>
+        <w:tc>
+          <w:tcPr>
+            <w:tcW w:w="1425" w:type="dxa"/>
             <w:vAlign w:val="center"/>
           </w:tcPr>
           <w:p>
@@ -2504,6 +2516,22 @@
         <w:tc>
           <w:tcPr>
             <w:tcW w:w="1425" w:type="dxa"/>
+            <w:vMerge/>
+            <w:vAlign w:val="center"/>
+          </w:tcPr>
+          <w:p>
+            <w:pPr>
+              <w:jc w:val="center"/>
+              <w:rPr>
+                <w:rFonts w:ascii="Liberation Sans" w:hAnsi="Liberation Sans"/>
+                <w:color w:val="000000"/>
+              </w:rPr>
+            </w:pPr>
+          </w:p>
+        </w:tc>
+        <w:tc>
+          <w:tcPr>
+            <w:tcW w:w="1425" w:type="dxa"/>
             <w:vAlign w:val="center"/>
           </w:tcPr>
           <w:p>
@@ -2587,6 +2615,22 @@
         <w:tc>
           <w:tcPr>
             <w:tcW w:w="1425" w:type="dxa"/>
+            <w:vMerge/>
+            <w:vAlign w:val="center"/>
+          </w:tcPr>
+          <w:p>
+            <w:pPr>
+              <w:jc w:val="center"/>
+              <w:rPr>
+                <w:rFonts w:ascii="Liberation Sans" w:hAnsi="Liberation Sans"/>
+                <w:color w:val="000000"/>
+              </w:rPr>
+            </w:pPr>
+          </w:p>
+        </w:tc>
+        <w:tc>
+          <w:tcPr>
+            <w:tcW w:w="1425" w:type="dxa"/>
             <w:vAlign w:val="center"/>
           </w:tcPr>
           <w:p>
@@ -2670,6 +2714,22 @@
         <w:tc>
           <w:tcPr>
             <w:tcW w:w="1425" w:type="dxa"/>
+            <w:vMerge/>
+            <w:vAlign w:val="center"/>
+          </w:tcPr>
+          <w:p>
+            <w:pPr>
+              <w:jc w:val="center"/>
+              <w:rPr>
+                <w:rFonts w:ascii="Liberation Sans" w:hAnsi="Liberation Sans"/>
+                <w:color w:val="000000"/>
+              </w:rPr>
+            </w:pPr>
+          </w:p>
+        </w:tc>
+        <w:tc>
+          <w:tcPr>
+            <w:tcW w:w="1425" w:type="dxa"/>
             <w:vAlign w:val="center"/>
           </w:tcPr>
           <w:p>
@@ -2750,6 +2810,22 @@
         <w:trPr>
           <w:jc w:val="center"/>
         </w:trPr>
+        <w:tc>
+          <w:tcPr>
+            <w:tcW w:w="1425" w:type="dxa"/>
+            <w:vMerge/>
+            <w:vAlign w:val="center"/>
+          </w:tcPr>
+          <w:p>
+            <w:pPr>
+              <w:jc w:val="center"/>
+              <w:rPr>
+                <w:rFonts w:ascii="Liberation Sans" w:hAnsi="Liberation Sans"/>
+                <w:color w:val="000000"/>
+              </w:rPr>
+            </w:pPr>
+          </w:p>
+        </w:tc>
         <w:tc>
           <w:tcPr>
             <w:tcW w:w="1425" w:type="dxa"/>
@@ -2837,6 +2913,22 @@
         <w:tc>
           <w:tcPr>
             <w:tcW w:w="1425" w:type="dxa"/>
+            <w:vMerge/>
+            <w:vAlign w:val="center"/>
+          </w:tcPr>
+          <w:p>
+            <w:pPr>
+              <w:jc w:val="center"/>
+              <w:rPr>
+                <w:rFonts w:ascii="Liberation Sans" w:hAnsi="Liberation Sans"/>
+                <w:color w:val="000000"/>
+              </w:rPr>
+            </w:pPr>
+          </w:p>
+        </w:tc>
+        <w:tc>
+          <w:tcPr>
+            <w:tcW w:w="1425" w:type="dxa"/>
             <w:vAlign w:val="center"/>
           </w:tcPr>
           <w:p>
@@ -2920,6 +3012,22 @@
         <w:tc>
           <w:tcPr>
             <w:tcW w:w="1425" w:type="dxa"/>
+            <w:vMerge/>
+            <w:vAlign w:val="center"/>
+          </w:tcPr>
+          <w:p>
+            <w:pPr>
+              <w:jc w:val="center"/>
+              <w:rPr>
+                <w:rFonts w:ascii="Liberation Sans" w:hAnsi="Liberation Sans"/>
+                <w:color w:val="000000"/>
+              </w:rPr>
+            </w:pPr>
+          </w:p>
+        </w:tc>
+        <w:tc>
+          <w:tcPr>
+            <w:tcW w:w="1425" w:type="dxa"/>
             <w:vAlign w:val="center"/>
           </w:tcPr>
           <w:p>
@@ -3003,6 +3111,22 @@
         <w:tc>
           <w:tcPr>
             <w:tcW w:w="1425" w:type="dxa"/>
+            <w:vMerge/>
+            <w:vAlign w:val="center"/>
+          </w:tcPr>
+          <w:p>
+            <w:pPr>
+              <w:jc w:val="center"/>
+              <w:rPr>
+                <w:rFonts w:ascii="Liberation Sans" w:hAnsi="Liberation Sans"/>
+                <w:color w:val="000000"/>
+              </w:rPr>
+            </w:pPr>
+          </w:p>
+        </w:tc>
+        <w:tc>
+          <w:tcPr>
+            <w:tcW w:w="1425" w:type="dxa"/>
             <w:vAlign w:val="center"/>
           </w:tcPr>
           <w:p>
@@ -3086,6 +3210,22 @@
         <w:tc>
           <w:tcPr>
             <w:tcW w:w="1425" w:type="dxa"/>
+            <w:vMerge/>
+            <w:vAlign w:val="center"/>
+          </w:tcPr>
+          <w:p>
+            <w:pPr>
+              <w:jc w:val="center"/>
+              <w:rPr>
+                <w:rFonts w:ascii="Liberation Sans" w:hAnsi="Liberation Sans"/>
+                <w:color w:val="000000"/>
+              </w:rPr>
+            </w:pPr>
+          </w:p>
+        </w:tc>
+        <w:tc>
+          <w:tcPr>
+            <w:tcW w:w="1425" w:type="dxa"/>
             <w:vAlign w:val="center"/>
           </w:tcPr>
           <w:p>
@@ -3169,6 +3309,22 @@
         <w:tc>
           <w:tcPr>
             <w:tcW w:w="1425" w:type="dxa"/>
+            <w:vMerge/>
+            <w:vAlign w:val="center"/>
+          </w:tcPr>
+          <w:p>
+            <w:pPr>
+              <w:jc w:val="center"/>
+              <w:rPr>
+                <w:rFonts w:ascii="Liberation Sans" w:hAnsi="Liberation Sans"/>
+                <w:color w:val="000000"/>
+              </w:rPr>
+            </w:pPr>
+          </w:p>
+        </w:tc>
+        <w:tc>
+          <w:tcPr>
+            <w:tcW w:w="1425" w:type="dxa"/>
             <w:vAlign w:val="center"/>
           </w:tcPr>
           <w:p>
@@ -3252,6 +3408,22 @@
         <w:tc>
           <w:tcPr>
             <w:tcW w:w="1425" w:type="dxa"/>
+            <w:vMerge/>
+            <w:vAlign w:val="center"/>
+          </w:tcPr>
+          <w:p>
+            <w:pPr>
+              <w:jc w:val="center"/>
+              <w:rPr>
+                <w:rFonts w:ascii="Liberation Sans" w:hAnsi="Liberation Sans"/>
+                <w:color w:val="000000"/>
+              </w:rPr>
+            </w:pPr>
+          </w:p>
+        </w:tc>
+        <w:tc>
+          <w:tcPr>
+            <w:tcW w:w="1425" w:type="dxa"/>
             <w:vAlign w:val="center"/>
           </w:tcPr>
           <w:p>
@@ -3335,6 +3507,22 @@
         <w:tc>
           <w:tcPr>
             <w:tcW w:w="1425" w:type="dxa"/>
+            <w:vMerge/>
+            <w:vAlign w:val="center"/>
+          </w:tcPr>
+          <w:p>
+            <w:pPr>
+              <w:jc w:val="center"/>
+              <w:rPr>
+                <w:rFonts w:ascii="Liberation Sans" w:hAnsi="Liberation Sans"/>
+                <w:color w:val="000000"/>
+              </w:rPr>
+            </w:pPr>
+          </w:p>
+        </w:tc>
+        <w:tc>
+          <w:tcPr>
+            <w:tcW w:w="1425" w:type="dxa"/>
             <w:vAlign w:val="center"/>
           </w:tcPr>
           <w:p>
@@ -3415,6 +3603,22 @@
         <w:trPr>
           <w:jc w:val="center"/>
         </w:trPr>
+        <w:tc>
+          <w:tcPr>
+            <w:tcW w:w="1425" w:type="dxa"/>
+            <w:vMerge/>
+            <w:vAlign w:val="center"/>
+          </w:tcPr>
+          <w:p>
+            <w:pPr>
+              <w:jc w:val="center"/>
+              <w:rPr>
+                <w:rFonts w:ascii="Liberation Sans" w:hAnsi="Liberation Sans"/>
+                <w:color w:val="000000"/>
+              </w:rPr>
+            </w:pPr>
+          </w:p>
+        </w:tc>
         <w:tc>
           <w:tcPr>
             <w:tcW w:w="1425" w:type="dxa"/>
@@ -3562,26 +3766,28 @@
     <w:tbl>
       <w:tblPr>
         <w:tblStyle w:val="af4"/>
-        <w:tblW w:w="5000" w:type="pct"/>
+        <w:tblW w:w="4629" w:type="pct"/>
         <w:jc w:val="center"/>
         <w:tblLook w:val="04A0" w:firstRow="1" w:lastRow="0" w:firstColumn="1" w:lastColumn="0" w:noHBand="0" w:noVBand="1"/>
       </w:tblPr>
       <w:tblGrid>
-        <w:gridCol w:w="2235"/>
-        <w:gridCol w:w="2693"/>
+        <w:gridCol w:w="1668"/>
+        <w:gridCol w:w="1842"/>
+        <w:gridCol w:w="1276"/>
+        <w:gridCol w:w="1418"/>
+        <w:gridCol w:w="992"/>
         <w:gridCol w:w="1559"/>
-        <w:gridCol w:w="1418"/>
-        <w:gridCol w:w="1275"/>
-        <w:gridCol w:w="1502"/>
+        <w:gridCol w:w="1134"/>
       </w:tblGrid>
       <w:tr>
         <w:trPr>
-          <w:trHeight w:val="340"/>
+          <w:trHeight w:val="751"/>
           <w:jc w:val="center"/>
         </w:trPr>
         <w:tc>
           <w:tcPr>
-            <w:tcW w:w="2235" w:type="dxa"/>
+            <w:tcW w:w="1668" w:type="dxa"/>
+            <w:shd w:val="clear" w:color="auto" w:fill="DBE5F1" w:themeFill="accent1" w:themeFillTint="33"/>
             <w:vAlign w:val="center"/>
           </w:tcPr>
           <w:p>
@@ -3605,7 +3811,7 @@
                     <w:rStyle w:val="FontStyle64"/>
                     <w:rFonts w:ascii="Cambria Math" w:eastAsiaTheme="majorEastAsia" w:hAnsi="Cambria Math"/>
                   </w:rPr>
-                  <m:t>&lt;</m:t>
+                  <m:t>〈</m:t>
                 </m:r>
                 <m:sSup>
                   <m:sSupPr>
@@ -3683,7 +3889,7 @@
                     <w:rStyle w:val="FontStyle64"/>
                     <w:rFonts w:ascii="Cambria Math" w:eastAsiaTheme="majorEastAsia" w:hAnsi="Cambria Math"/>
                   </w:rPr>
-                  <m:t xml:space="preserve">&gt;, </m:t>
+                  <m:t xml:space="preserve">〉, </m:t>
                 </m:r>
                 <m:sSup>
                   <m:sSupPr>
@@ -3729,7 +3935,8 @@
         </w:tc>
         <w:tc>
           <w:tcPr>
-            <w:tcW w:w="2693" w:type="dxa"/>
+            <w:tcW w:w="1842" w:type="dxa"/>
+            <w:shd w:val="clear" w:color="auto" w:fill="DBE5F1" w:themeFill="accent1" w:themeFillTint="33"/>
             <w:vAlign w:val="center"/>
           </w:tcPr>
           <w:p>
@@ -3753,7 +3960,7 @@
                     <w:rFonts w:ascii="Cambria Math" w:eastAsiaTheme="majorEastAsia" w:hAnsi="Cambria Math"/>
                     <w:lang w:val="en-US"/>
                   </w:rPr>
-                  <m:t>&lt;U</m:t>
+                  <m:t>〈U</m:t>
                 </m:r>
                 <m:d>
                   <m:dPr>
@@ -3815,7 +4022,7 @@
                     <w:rFonts w:ascii="Cambria Math" w:eastAsiaTheme="majorEastAsia" w:hAnsi="Cambria Math"/>
                     <w:lang w:val="en-US"/>
                   </w:rPr>
-                  <m:t>&gt;, В⋅К</m:t>
+                  <m:t>〉, В⋅К</m:t>
                 </m:r>
               </m:oMath>
             </m:oMathPara>
@@ -3823,7 +4030,8 @@
         </w:tc>
         <w:tc>
           <w:tcPr>
-            <w:tcW w:w="1559" w:type="dxa"/>
+            <w:tcW w:w="1276" w:type="dxa"/>
+            <w:shd w:val="clear" w:color="auto" w:fill="DBE5F1" w:themeFill="accent1" w:themeFillTint="33"/>
             <w:vAlign w:val="center"/>
           </w:tcPr>
           <w:p>
@@ -3862,6 +4070,7 @@
         <w:tc>
           <w:tcPr>
             <w:tcW w:w="1418" w:type="dxa"/>
+            <w:shd w:val="clear" w:color="auto" w:fill="DBE5F1" w:themeFill="accent1" w:themeFillTint="33"/>
             <w:vAlign w:val="center"/>
           </w:tcPr>
           <w:p>
@@ -3931,7 +4140,60 @@
         </w:tc>
         <w:tc>
           <w:tcPr>
-            <w:tcW w:w="1275" w:type="dxa"/>
+            <w:tcW w:w="992" w:type="dxa"/>
+            <w:tcBorders>
+              <w:bottom w:val="single" w:sz="4" w:space="0" w:color="auto"/>
+            </w:tcBorders>
+            <w:shd w:val="clear" w:color="auto" w:fill="DBE5F1" w:themeFill="accent1" w:themeFillTint="33"/>
+            <w:vAlign w:val="center"/>
+          </w:tcPr>
+          <w:p>
+            <w:pPr>
+              <w:jc w:val="center"/>
+              <w:rPr>
+                <w:rFonts w:cstheme="minorHAnsi"/>
+                <w:lang w:val="en-US"/>
+              </w:rPr>
+            </w:pPr>
+            <m:oMathPara>
+              <m:oMath>
+                <m:sSub>
+                  <m:sSubPr>
+                    <m:ctrlPr>
+                      <w:rPr>
+                        <w:rFonts w:ascii="Cambria Math" w:hAnsi="Cambria Math" w:cstheme="minorHAnsi"/>
+                        <w:i/>
+                        <w:lang w:val="en-US"/>
+                      </w:rPr>
+                    </m:ctrlPr>
+                  </m:sSubPr>
+                  <m:e>
+                    <m:r>
+                      <w:rPr>
+                        <w:rFonts w:ascii="Cambria Math" w:hAnsi="Cambria Math" w:cstheme="minorHAnsi"/>
+                        <w:lang w:val="en-US"/>
+                      </w:rPr>
+                      <m:t>t</m:t>
+                    </m:r>
+                  </m:e>
+                  <m:sub>
+                    <m:r>
+                      <w:rPr>
+                        <w:rFonts w:ascii="Cambria Math" w:hAnsi="Cambria Math" w:cstheme="minorHAnsi"/>
+                        <w:lang w:val="en-US"/>
+                      </w:rPr>
+                      <m:t>0,95;16</m:t>
+                    </m:r>
+                  </m:sub>
+                </m:sSub>
+              </m:oMath>
+            </m:oMathPara>
+          </w:p>
+        </w:tc>
+        <w:tc>
+          <w:tcPr>
+            <w:tcW w:w="1559" w:type="dxa"/>
+            <w:shd w:val="clear" w:color="auto" w:fill="DBE5F1" w:themeFill="accent1" w:themeFillTint="33"/>
             <w:vAlign w:val="center"/>
           </w:tcPr>
           <w:p>
@@ -3970,7 +4232,8 @@
         </w:tc>
         <w:tc>
           <w:tcPr>
-            <w:tcW w:w="1502" w:type="dxa"/>
+            <w:tcW w:w="1134" w:type="dxa"/>
+            <w:shd w:val="clear" w:color="auto" w:fill="DBE5F1" w:themeFill="accent1" w:themeFillTint="33"/>
             <w:vAlign w:val="center"/>
           </w:tcPr>
           <w:p>
@@ -4014,7 +4277,7 @@
         </w:trPr>
         <w:tc>
           <w:tcPr>
-            <w:tcW w:w="2235" w:type="dxa"/>
+            <w:tcW w:w="1668" w:type="dxa"/>
             <w:vAlign w:val="center"/>
           </w:tcPr>
           <w:p>
@@ -4038,7 +4301,7 @@
         </w:tc>
         <w:tc>
           <w:tcPr>
-            <w:tcW w:w="2693" w:type="dxa"/>
+            <w:tcW w:w="1842" w:type="dxa"/>
             <w:vAlign w:val="center"/>
           </w:tcPr>
           <w:p>
@@ -4064,7 +4327,7 @@
         </w:tc>
         <w:tc>
           <w:tcPr>
-            <w:tcW w:w="1559" w:type="dxa"/>
+            <w:tcW w:w="1276" w:type="dxa"/>
             <w:vAlign w:val="center"/>
           </w:tcPr>
           <w:p>
@@ -4123,6 +4386,9 @@
         <w:tc>
           <w:tcPr>
             <w:tcW w:w="1418" w:type="dxa"/>
+            <w:tcBorders>
+              <w:right w:val="single" w:sz="4" w:space="0" w:color="auto"/>
+            </w:tcBorders>
             <w:vAlign w:val="center"/>
           </w:tcPr>
           <w:p>
@@ -4180,7 +4446,38 @@
         </w:tc>
         <w:tc>
           <w:tcPr>
-            <w:tcW w:w="1275" w:type="dxa"/>
+            <w:tcW w:w="992" w:type="dxa"/>
+            <w:tcBorders>
+              <w:top w:val="single" w:sz="4" w:space="0" w:color="auto"/>
+              <w:left w:val="single" w:sz="4" w:space="0" w:color="auto"/>
+              <w:bottom w:val="single" w:sz="4" w:space="0" w:color="auto"/>
+              <w:right w:val="single" w:sz="4" w:space="0" w:color="auto"/>
+            </w:tcBorders>
+            <w:vAlign w:val="center"/>
+          </w:tcPr>
+          <w:p>
+            <w:pPr>
+              <w:jc w:val="center"/>
+              <w:rPr>
+                <w:rFonts w:ascii="Times New Roman" w:eastAsia="Times New Roman" w:hAnsi="Times New Roman" w:cs="Times New Roman"/>
+                <w:lang w:val="en-US"/>
+              </w:rPr>
+            </w:pPr>
+            <w:r>
+              <w:rPr>
+                <w:rFonts w:ascii="Times New Roman" w:eastAsia="Times New Roman" w:hAnsi="Times New Roman" w:cs="Times New Roman"/>
+                <w:lang w:val="en-US"/>
+              </w:rPr>
+              <w:t>2,1</w:t>
+            </w:r>
+          </w:p>
+        </w:tc>
+        <w:tc>
+          <w:tcPr>
+            <w:tcW w:w="1559" w:type="dxa"/>
+            <w:tcBorders>
+              <w:left w:val="single" w:sz="4" w:space="0" w:color="auto"/>
+            </w:tcBorders>
             <w:vAlign w:val="center"/>
           </w:tcPr>
           <w:p>
@@ -4238,7 +4535,7 @@
         </w:tc>
         <w:tc>
           <w:tcPr>
-            <w:tcW w:w="1502" w:type="dxa"/>
+            <w:tcW w:w="1134" w:type="dxa"/>
             <w:vAlign w:val="center"/>
           </w:tcPr>
           <w:p>
@@ -4302,7 +4599,6 @@
               <w:ind w:firstLine="0"/>
               <w:jc w:val="center"/>
             </w:pPr>
-            <w:bookmarkStart w:id="0" w:name="_GoBack"/>
             <w:r>
               <w:rPr>
                 <w:noProof/>
@@ -4322,7 +4618,6 @@
                 </wp:inline>
               </w:drawing>
             </w:r>
-            <w:bookmarkEnd w:id="0"/>
           </w:p>
           <w:p>
             <w:pPr>
@@ -5504,7 +5799,6 @@
   <w:style w:type="character" w:default="1" w:styleId="a1">
     <w:name w:val="Default Paragraph Font"/>
     <w:uiPriority w:val="1"/>
-    <w:semiHidden/>
     <w:unhideWhenUsed/>
   </w:style>
   <w:style w:type="table" w:default="1" w:styleId="a2">
@@ -6546,7 +6840,6 @@
   <w:style w:type="character" w:default="1" w:styleId="a1">
     <w:name w:val="Default Paragraph Font"/>
     <w:uiPriority w:val="1"/>
-    <w:semiHidden/>
     <w:unhideWhenUsed/>
   </w:style>
   <w:style w:type="table" w:default="1" w:styleId="a2">
@@ -7399,11 +7692,11 @@
           <c:showPercent val="0"/>
           <c:showBubbleSize val="0"/>
         </c:dLbls>
-        <c:axId val="40525120"/>
-        <c:axId val="109972288"/>
+        <c:axId val="34433664"/>
+        <c:axId val="34431360"/>
       </c:scatterChart>
       <c:valAx>
-        <c:axId val="109972288"/>
+        <c:axId val="34431360"/>
         <c:scaling>
           <c:orientation val="minMax"/>
         </c:scaling>
@@ -7479,12 +7772,12 @@
             <a:endParaRPr lang="ru-RU"/>
           </a:p>
         </c:txPr>
-        <c:crossAx val="40525120"/>
+        <c:crossAx val="34433664"/>
         <c:crosses val="autoZero"/>
         <c:crossBetween val="midCat"/>
       </c:valAx>
       <c:valAx>
-        <c:axId val="40525120"/>
+        <c:axId val="34433664"/>
         <c:scaling>
           <c:orientation val="minMax"/>
         </c:scaling>
@@ -7515,7 +7808,23 @@
                 </a:pPr>
                 <a:r>
                   <a:rPr lang="en-US" b="0" i="1"/>
-                  <a:t>T,</a:t>
+                  <a:t>T</a:t>
+                </a:r>
+                <a:r>
+                  <a:rPr lang="ru-RU" b="0" i="1"/>
+                  <a:t>-</a:t>
+                </a:r>
+                <a:r>
+                  <a:rPr lang="en-US" b="0" i="1"/>
+                  <a:t>T</a:t>
+                </a:r>
+                <a:r>
+                  <a:rPr lang="en-US" b="0" i="1" baseline="-25000"/>
+                  <a:t>0 </a:t>
+                </a:r>
+                <a:r>
+                  <a:rPr lang="en-US" b="0" i="1"/>
+                  <a:t>,</a:t>
                 </a:r>
                 <a:r>
                   <a:rPr lang="ru-RU" b="0" i="1"/>
@@ -7529,7 +7838,6 @@
               </a:p>
             </c:rich>
           </c:tx>
-          <c:layout/>
           <c:overlay val="0"/>
         </c:title>
         <c:numFmt formatCode="General" sourceLinked="1"/>
@@ -7553,7 +7861,7 @@
             <a:endParaRPr lang="ru-RU"/>
           </a:p>
         </c:txPr>
-        <c:crossAx val="109972288"/>
+        <c:crossAx val="34431360"/>
         <c:crosses val="autoZero"/>
         <c:crossBetween val="midCat"/>
       </c:valAx>
@@ -7812,7 +8120,7 @@
 </file>
 
 <file path=customXml/itemProps1.xml><?xml version="1.0" encoding="utf-8"?>
-<ds:datastoreItem xmlns:ds="http://schemas.openxmlformats.org/officeDocument/2006/customXml" ds:itemID="{4620CDDD-6A09-4A21-9F0F-513C609FC133}">
+<ds:datastoreItem xmlns:ds="http://schemas.openxmlformats.org/officeDocument/2006/customXml" ds:itemID="{88B1EF88-B7EB-40A9-B814-197D680EB0D4}">
   <ds:schemaRefs>
     <ds:schemaRef ds:uri="http://schemas.openxmlformats.org/officeDocument/2006/bibliography"/>
   </ds:schemaRefs>
